--- a/WordDocuments/TimesNewRoman/0378.docx
+++ b/WordDocuments/TimesNewRoman/0378.docx
@@ -8,11 +8,11 @@
       </w:pPr>
       <w:r>
         <w:rPr>
-          <w:rFonts w:ascii="TimesNewToman" w:hAnsi="TimesNewToman"/>
+          <w:rFonts w:ascii="Times New Roman" w:hAnsi="Times New Roman"/>
           <w:color w:val="000000"/>
           <w:sz w:val="44"/>
         </w:rPr>
-        <w:t>The Enigmatic Enigma of History's Whispers</w:t>
+        <w:t>The Marvelous World of Chemistry: Delving into the Molecular Symphony</w:t>
       </w:r>
     </w:p>
     <w:p>
@@ -22,11 +22,27 @@
       </w:pPr>
       <w:r>
         <w:rPr>
-          <w:rFonts w:ascii="TimesNewToman" w:hAnsi="TimesNewToman"/>
+          <w:rFonts w:ascii="Times New Roman" w:hAnsi="Times New Roman"/>
           <w:color w:val="000000"/>
           <w:sz w:val="36"/>
         </w:rPr>
-        <w:t>William Stanton</w:t>
+        <w:t>Dr</w:t>
+      </w:r>
+      <w:r>
+        <w:rPr>
+          <w:rFonts w:ascii="Times New Roman" w:hAnsi="Times New Roman"/>
+          <w:color w:val="000000"/>
+          <w:sz w:val="36"/>
+        </w:rPr>
+        <w:t>.</w:t>
+      </w:r>
+      <w:r>
+        <w:rPr>
+          <w:rFonts w:ascii="Times New Roman" w:hAnsi="Times New Roman"/>
+          <w:color w:val="000000"/>
+          <w:sz w:val="36"/>
+        </w:rPr>
+        <w:t xml:space="preserve"> Emma Evans</w:t>
       </w:r>
     </w:p>
     <w:p>
@@ -35,15 +51,15 @@
       </w:pPr>
       <w:r>
         <w:rPr>
-          <w:rFonts w:ascii="TimesNewToman" w:hAnsi="TimesNewToman"/>
+          <w:rFonts w:ascii="Times New Roman" w:hAnsi="Times New Roman"/>
           <w:color w:val="000000"/>
           <w:sz w:val="32"/>
         </w:rPr>
-        <w:t>will</w:t>
+        <w:t>emmaevans@emailworld</w:t>
       </w:r>
       <w:r>
         <w:rPr>
-          <w:rFonts w:ascii="TimesNewToman" w:hAnsi="TimesNewToman"/>
+          <w:rFonts w:ascii="Times New Roman" w:hAnsi="Times New Roman"/>
           <w:color w:val="000000"/>
           <w:sz w:val="32"/>
         </w:rPr>
@@ -51,42 +67,26 @@
       </w:r>
       <w:r>
         <w:rPr>
-          <w:rFonts w:ascii="TimesNewToman" w:hAnsi="TimesNewToman"/>
+          <w:rFonts w:ascii="Times New Roman" w:hAnsi="Times New Roman"/>
           <w:color w:val="000000"/>
           <w:sz w:val="32"/>
         </w:rPr>
-        <w:t>stanton@historicalechos</w:t>
-      </w:r>
-      <w:r>
-        <w:rPr>
-          <w:rFonts w:ascii="TimesNewToman" w:hAnsi="TimesNewToman"/>
-          <w:color w:val="000000"/>
-          <w:sz w:val="32"/>
-        </w:rPr>
-        <w:t>.</w:t>
-      </w:r>
-      <w:r>
-        <w:rPr>
-          <w:rFonts w:ascii="TimesNewToman" w:hAnsi="TimesNewToman"/>
-          <w:color w:val="000000"/>
-          <w:sz w:val="32"/>
-        </w:rPr>
-        <w:t>org</w:t>
+        <w:t>net</w:t>
       </w:r>
     </w:p>
     <w:p/>
     <w:p>
       <w:r>
         <w:rPr>
-          <w:rFonts w:ascii="TimesNewToman" w:hAnsi="TimesNewToman"/>
+          <w:rFonts w:ascii="Times New Roman" w:hAnsi="Times New Roman"/>
           <w:color w:val="000000"/>
           <w:sz w:val="24"/>
         </w:rPr>
-        <w:t>Throughout the tapestry of time, history's whispers echo softly, revealing fragments of forgotten tales and unveiling glimpses of worlds long gone</w:t>
+        <w:t>Embark on a captivating journey into the realm of Chemistry, where matter transforms, and elements dance in harmonious union</w:t>
       </w:r>
       <w:r>
         <w:rPr>
-          <w:rFonts w:ascii="TimesNewToman" w:hAnsi="TimesNewToman"/>
+          <w:rFonts w:ascii="Times New Roman" w:hAnsi="Times New Roman"/>
           <w:color w:val="000000"/>
           <w:sz w:val="24"/>
         </w:rPr>
@@ -94,15 +94,15 @@
       </w:r>
       <w:r>
         <w:rPr>
-          <w:rFonts w:ascii="TimesNewToman" w:hAnsi="TimesNewToman"/>
+          <w:rFonts w:ascii="Times New Roman" w:hAnsi="Times New Roman"/>
           <w:color w:val="000000"/>
           <w:sz w:val="24"/>
         </w:rPr>
-        <w:t xml:space="preserve"> Within these whispers reside enigmas that beckon us to unravel the mysteries of our past</w:t>
+        <w:t xml:space="preserve"> Chemistry weaves the fabric of our world, like a symphony of molecules playing their intricate melodies</w:t>
       </w:r>
       <w:r>
         <w:rPr>
-          <w:rFonts w:ascii="TimesNewToman" w:hAnsi="TimesNewToman"/>
+          <w:rFonts w:ascii="Times New Roman" w:hAnsi="Times New Roman"/>
           <w:color w:val="000000"/>
           <w:sz w:val="24"/>
         </w:rPr>
@@ -110,15 +110,15 @@
       </w:r>
       <w:r>
         <w:rPr>
-          <w:rFonts w:ascii="TimesNewToman" w:hAnsi="TimesNewToman"/>
+          <w:rFonts w:ascii="Times New Roman" w:hAnsi="Times New Roman"/>
           <w:color w:val="000000"/>
           <w:sz w:val="24"/>
         </w:rPr>
-        <w:t xml:space="preserve"> From ancient ruins that speak of civilizations lost to time, to artifacts that hint at unexplained phenomena, the echoes of history hold secrets that ignite our imagination</w:t>
+        <w:t xml:space="preserve"> From the spark of a flame to the breath we inhale, Chemistry orchestrates the intricate ballet of life</w:t>
       </w:r>
       <w:r>
         <w:rPr>
-          <w:rFonts w:ascii="TimesNewToman" w:hAnsi="TimesNewToman"/>
+          <w:rFonts w:ascii="Times New Roman" w:hAnsi="Times New Roman"/>
           <w:color w:val="000000"/>
           <w:sz w:val="24"/>
         </w:rPr>
@@ -126,15 +126,15 @@
       </w:r>
       <w:r>
         <w:rPr>
-          <w:rFonts w:ascii="TimesNewToman" w:hAnsi="TimesNewToman"/>
+          <w:rFonts w:ascii="Times New Roman" w:hAnsi="Times New Roman"/>
           <w:color w:val="000000"/>
           <w:sz w:val="24"/>
         </w:rPr>
-        <w:t xml:space="preserve"> As we embark on the quest to decipher these enigmatic whispers, we discover not only the secrets of the past but also the profound interconnectedness of human experience across the ages</w:t>
+        <w:t xml:space="preserve"> Unraveling the secrets of Chemistry unveils the hidden mysteries of our universe, inviting us to witness the elegance of molecular interactions that orchestrate the world around us</w:t>
       </w:r>
       <w:r>
         <w:rPr>
-          <w:rFonts w:ascii="TimesNewToman" w:hAnsi="TimesNewToman"/>
+          <w:rFonts w:ascii="Times New Roman" w:hAnsi="Times New Roman"/>
           <w:color w:val="000000"/>
           <w:sz w:val="24"/>
         </w:rPr>
@@ -142,7 +142,7 @@
       </w:r>
       <w:r>
         <w:rPr>
-          <w:rFonts w:ascii="TimesNewToman" w:hAnsi="TimesNewToman"/>
+          <w:rFonts w:ascii="Times New Roman" w:hAnsi="Times New Roman"/>
           <w:color w:val="000000"/>
           <w:sz w:val="24"/>
         </w:rPr>
@@ -150,16 +150,16 @@
       </w:r>
       <w:r>
         <w:rPr>
-          <w:rFonts w:ascii="TimesNewToman" w:hAnsi="TimesNewToman"/>
+          <w:rFonts w:ascii="Times New Roman" w:hAnsi="Times New Roman"/>
           <w:color w:val="000000"/>
           <w:sz w:val="24"/>
         </w:rPr>
         <w:br/>
-        <w:t>In the hushed chambers of ancient libraries, forgotten manuscripts lie in wait, their pages inked with cryptic symbols and arcane knowledge</w:t>
+        <w:t>With each experiment conducted and equation solved, we inch closer to understanding the intricate tapestry of chemical reactions</w:t>
       </w:r>
       <w:r>
         <w:rPr>
-          <w:rFonts w:ascii="TimesNewToman" w:hAnsi="TimesNewToman"/>
+          <w:rFonts w:ascii="Times New Roman" w:hAnsi="Times New Roman"/>
           <w:color w:val="000000"/>
           <w:sz w:val="24"/>
         </w:rPr>
@@ -167,15 +167,15 @@
       </w:r>
       <w:r>
         <w:rPr>
-          <w:rFonts w:ascii="TimesNewToman" w:hAnsi="TimesNewToman"/>
+          <w:rFonts w:ascii="Times New Roman" w:hAnsi="Times New Roman"/>
           <w:color w:val="000000"/>
           <w:sz w:val="24"/>
         </w:rPr>
-        <w:t xml:space="preserve"> They whisper of forgotten empires, of vanished civilizations, and of wisdom that has yet to be unearthed</w:t>
+        <w:t xml:space="preserve"> As we delve deeper into the world of Chemistry, we uncover the remarkable stories of molecules, their interactions, and the elegant patterns that govern their behavior</w:t>
       </w:r>
       <w:r>
         <w:rPr>
-          <w:rFonts w:ascii="TimesNewToman" w:hAnsi="TimesNewToman"/>
+          <w:rFonts w:ascii="Times New Roman" w:hAnsi="Times New Roman"/>
           <w:color w:val="000000"/>
           <w:sz w:val="24"/>
         </w:rPr>
@@ -183,15 +183,15 @@
       </w:r>
       <w:r>
         <w:rPr>
-          <w:rFonts w:ascii="TimesNewToman" w:hAnsi="TimesNewToman"/>
+          <w:rFonts w:ascii="Times New Roman" w:hAnsi="Times New Roman"/>
           <w:color w:val="000000"/>
           <w:sz w:val="24"/>
         </w:rPr>
-        <w:t xml:space="preserve"> Each script, each symbol holds the potential to unlock a vault of secrets, offering a glimpse into the minds and lives of those who came before us</w:t>
+        <w:t xml:space="preserve"> Like detectives uncovering clues, Chemists seek to decipher the secrets of matter's composition and behavior, unraveling the mysteries of the universe one molecule at a time</w:t>
       </w:r>
       <w:r>
         <w:rPr>
-          <w:rFonts w:ascii="TimesNewToman" w:hAnsi="TimesNewToman"/>
+          <w:rFonts w:ascii="Times New Roman" w:hAnsi="Times New Roman"/>
           <w:color w:val="000000"/>
           <w:sz w:val="24"/>
         </w:rPr>
@@ -199,15 +199,24 @@
       </w:r>
       <w:r>
         <w:rPr>
-          <w:rFonts w:ascii="TimesNewToman" w:hAnsi="TimesNewToman"/>
+          <w:rFonts w:ascii="Times New Roman" w:hAnsi="Times New Roman"/>
           <w:color w:val="000000"/>
           <w:sz w:val="24"/>
         </w:rPr>
-        <w:t xml:space="preserve"> By carefully deciphering these forgotten texts, we piece together the fragmented stories of our ancestors, bridging the gap between the present and the past</w:t>
+        <w:br/>
       </w:r>
       <w:r>
         <w:rPr>
-          <w:rFonts w:ascii="TimesNewToman" w:hAnsi="TimesNewToman"/>
+          <w:rFonts w:ascii="Times New Roman" w:hAnsi="Times New Roman"/>
+          <w:color w:val="000000"/>
+          <w:sz w:val="24"/>
+        </w:rPr>
+        <w:br/>
+        <w:t>The impact of Chemistry extends far beyond the laboratory walls, touching nearly every aspect of our lives</w:t>
+      </w:r>
+      <w:r>
+        <w:rPr>
+          <w:rFonts w:ascii="Times New Roman" w:hAnsi="Times New Roman"/>
           <w:color w:val="000000"/>
           <w:sz w:val="24"/>
         </w:rPr>
@@ -215,24 +224,15 @@
       </w:r>
       <w:r>
         <w:rPr>
-          <w:rFonts w:ascii="TimesNewToman" w:hAnsi="TimesNewToman"/>
+          <w:rFonts w:ascii="Times New Roman" w:hAnsi="Times New Roman"/>
           <w:color w:val="000000"/>
           <w:sz w:val="24"/>
         </w:rPr>
-        <w:br/>
+        <w:t xml:space="preserve"> From the clothes we wear to the food we eat, from the medicines that heal us to the energy that powers our world, Chemistry plays an integral role in shaping our existence</w:t>
       </w:r>
       <w:r>
         <w:rPr>
-          <w:rFonts w:ascii="TimesNewToman" w:hAnsi="TimesNewToman"/>
-          <w:color w:val="000000"/>
-          <w:sz w:val="24"/>
-        </w:rPr>
-        <w:br/>
-        <w:t>Beneath our feet, the earth holds secrets of its own, whispered in the silence of archaeological sites</w:t>
-      </w:r>
-      <w:r>
-        <w:rPr>
-          <w:rFonts w:ascii="TimesNewToman" w:hAnsi="TimesNewToman"/>
+          <w:rFonts w:ascii="Times New Roman" w:hAnsi="Times New Roman"/>
           <w:color w:val="000000"/>
           <w:sz w:val="24"/>
         </w:rPr>
@@ -240,162 +240,15 @@
       </w:r>
       <w:r>
         <w:rPr>
-          <w:rFonts w:ascii="TimesNewToman" w:hAnsi="TimesNewToman"/>
+          <w:rFonts w:ascii="Times New Roman" w:hAnsi="Times New Roman"/>
           <w:color w:val="000000"/>
           <w:sz w:val="24"/>
         </w:rPr>
-        <w:t xml:space="preserve"> Among the ruins and artifacts, we find clues to the rise and fall of empires, evidence of ancient conflicts, and glimpses of everyday life in bygone eras</w:t>
+        <w:t xml:space="preserve"> By harnessing the power of chemical reactions, we create materials that enhance our lives, solve global challenges, and pave the way for a sustainable future</w:t>
       </w:r>
       <w:r>
         <w:rPr>
-          <w:rFonts w:ascii="TimesNewToman" w:hAnsi="TimesNewToman"/>
-          <w:color w:val="000000"/>
-          <w:sz w:val="24"/>
-        </w:rPr>
-        <w:t>.</w:t>
-      </w:r>
-      <w:r>
-        <w:rPr>
-          <w:rFonts w:ascii="TimesNewToman" w:hAnsi="TimesNewToman"/>
-          <w:color w:val="000000"/>
-          <w:sz w:val="24"/>
-        </w:rPr>
-        <w:t xml:space="preserve"> Each shard of pottery, each tool, and each piece of jewelry tells a story of human ingenuity, resilience, and the enduring spirit of creativity</w:t>
-      </w:r>
-      <w:r>
-        <w:rPr>
-          <w:rFonts w:ascii="TimesNewToman" w:hAnsi="TimesNewToman"/>
-          <w:color w:val="000000"/>
-          <w:sz w:val="24"/>
-        </w:rPr>
-        <w:t>.</w:t>
-      </w:r>
-      <w:r>
-        <w:rPr>
-          <w:rFonts w:ascii="TimesNewToman" w:hAnsi="TimesNewToman"/>
-          <w:color w:val="000000"/>
-          <w:sz w:val="24"/>
-        </w:rPr>
-        <w:t xml:space="preserve"> Through careful excavation and analysis, archaeologists piece together the puzzles of the past, bringing to life the voices of those who once walked the earth</w:t>
-      </w:r>
-      <w:r>
-        <w:rPr>
-          <w:rFonts w:ascii="TimesNewToman" w:hAnsi="TimesNewToman"/>
-          <w:color w:val="000000"/>
-          <w:sz w:val="24"/>
-        </w:rPr>
-        <w:t>.</w:t>
-      </w:r>
-      <w:r>
-        <w:rPr>
-          <w:rFonts w:ascii="TimesNewToman" w:hAnsi="TimesNewToman"/>
-          <w:color w:val="000000"/>
-          <w:sz w:val="24"/>
-        </w:rPr>
-        <w:br/>
-      </w:r>
-      <w:r>
-        <w:rPr>
-          <w:rFonts w:ascii="TimesNewToman" w:hAnsi="TimesNewToman"/>
-          <w:color w:val="000000"/>
-          <w:sz w:val="24"/>
-        </w:rPr>
-        <w:br/>
-        <w:t>Introduction Continued:</w:t>
-      </w:r>
-      <w:r>
-        <w:rPr>
-          <w:rFonts w:ascii="TimesNewToman" w:hAnsi="TimesNewToman"/>
-          <w:color w:val="000000"/>
-          <w:sz w:val="24"/>
-        </w:rPr>
-        <w:br/>
-      </w:r>
-      <w:r>
-        <w:rPr>
-          <w:rFonts w:ascii="TimesNewToman" w:hAnsi="TimesNewToman"/>
-          <w:color w:val="000000"/>
-          <w:sz w:val="24"/>
-        </w:rPr>
-        <w:br/>
-        <w:t>The whispers of history are not confined to physical artifacts alone</w:t>
-      </w:r>
-      <w:r>
-        <w:rPr>
-          <w:rFonts w:ascii="TimesNewToman" w:hAnsi="TimesNewToman"/>
-          <w:color w:val="000000"/>
-          <w:sz w:val="24"/>
-        </w:rPr>
-        <w:t>.</w:t>
-      </w:r>
-      <w:r>
-        <w:rPr>
-          <w:rFonts w:ascii="TimesNewToman" w:hAnsi="TimesNewToman"/>
-          <w:color w:val="000000"/>
-          <w:sz w:val="24"/>
-        </w:rPr>
-        <w:t xml:space="preserve"> They are woven into the very fabric of our languages, our traditions, and our cultural practices</w:t>
-      </w:r>
-      <w:r>
-        <w:rPr>
-          <w:rFonts w:ascii="TimesNewToman" w:hAnsi="TimesNewToman"/>
-          <w:color w:val="000000"/>
-          <w:sz w:val="24"/>
-        </w:rPr>
-        <w:t>.</w:t>
-      </w:r>
-      <w:r>
-        <w:rPr>
-          <w:rFonts w:ascii="TimesNewToman" w:hAnsi="TimesNewToman"/>
-          <w:color w:val="000000"/>
-          <w:sz w:val="24"/>
-        </w:rPr>
-        <w:t xml:space="preserve"> In the stories passed down through generations, we find echoes of ancient myths, legends, and beliefs that speak to the universal human experience</w:t>
-      </w:r>
-      <w:r>
-        <w:rPr>
-          <w:rFonts w:ascii="TimesNewToman" w:hAnsi="TimesNewToman"/>
-          <w:color w:val="000000"/>
-          <w:sz w:val="24"/>
-        </w:rPr>
-        <w:t>.</w:t>
-      </w:r>
-      <w:r>
-        <w:rPr>
-          <w:rFonts w:ascii="TimesNewToman" w:hAnsi="TimesNewToman"/>
-          <w:color w:val="000000"/>
-          <w:sz w:val="24"/>
-        </w:rPr>
-        <w:t xml:space="preserve"> Whether it is the epic tales of heroes and villains or the humble proverbs that guide our daily lives, these stories carry the wisdom and values of our ancestors, reminding us of our shared humanity</w:t>
-      </w:r>
-      <w:r>
-        <w:rPr>
-          <w:rFonts w:ascii="TimesNewToman" w:hAnsi="TimesNewToman"/>
-          <w:color w:val="000000"/>
-          <w:sz w:val="24"/>
-        </w:rPr>
-        <w:t>.</w:t>
-      </w:r>
-      <w:r>
-        <w:rPr>
-          <w:rFonts w:ascii="TimesNewToman" w:hAnsi="TimesNewToman"/>
-          <w:color w:val="000000"/>
-          <w:sz w:val="24"/>
-        </w:rPr>
-        <w:t xml:space="preserve"> By listening to the </w:t>
-      </w:r>
-      <w:r>
-        <w:rPr>
-          <w:rFonts w:ascii="TimesNewToman" w:hAnsi="TimesNewToman"/>
-          <w:color w:val="000000"/>
-          <w:sz w:val="24"/>
-        </w:rPr>
-        <w:lastRenderedPageBreak/>
-        <w:t>whispers of history embedded in these cultural expressions, we gain a deeper understanding of ourselves and our place in the world</w:t>
-      </w:r>
-      <w:r>
-        <w:rPr>
-          <w:rFonts w:ascii="TimesNewToman" w:hAnsi="TimesNewToman"/>
+          <w:rFonts w:ascii="Times New Roman" w:hAnsi="Times New Roman"/>
           <w:color w:val="000000"/>
           <w:sz w:val="24"/>
         </w:rPr>
@@ -405,7 +258,7 @@
     <w:p>
       <w:r>
         <w:rPr>
-          <w:rFonts w:ascii="TimesNewToman" w:hAnsi="TimesNewToman"/>
+          <w:rFonts w:ascii="Times New Roman" w:hAnsi="Times New Roman"/>
           <w:color w:val="000000"/>
           <w:sz w:val="28"/>
         </w:rPr>
@@ -415,61 +268,90 @@
     <w:p>
       <w:r>
         <w:rPr>
-          <w:rFonts w:ascii="TimesNewToman" w:hAnsi="TimesNewToman"/>
+          <w:rFonts w:ascii="Times New Roman" w:hAnsi="Times New Roman"/>
           <w:color w:val="000000"/>
         </w:rPr>
-        <w:t>History whispers to us through ancient ruins, forgotten texts, and cultural traditions, inviting us to unravel its enigmatic secrets</w:t>
+        <w:t>Chemistry is the science that studies the properties, composition, and behavior of matter</w:t>
       </w:r>
       <w:r>
         <w:rPr>
-          <w:rFonts w:ascii="TimesNewToman" w:hAnsi="TimesNewToman"/>
+          <w:rFonts w:ascii="Times New Roman" w:hAnsi="Times New Roman"/>
           <w:color w:val="000000"/>
         </w:rPr>
         <w:t>.</w:t>
       </w:r>
       <w:r>
         <w:rPr>
-          <w:rFonts w:ascii="TimesNewToman" w:hAnsi="TimesNewToman"/>
+          <w:rFonts w:ascii="Times New Roman" w:hAnsi="Times New Roman"/>
           <w:color w:val="000000"/>
         </w:rPr>
-        <w:t xml:space="preserve"> By carefully deciphering these whispers, we uncover not only the stories of the past but also the threads that connect us to our ancestors and to each other</w:t>
+        <w:t xml:space="preserve"> The word 'Chemistry' is derived from the Arabic word 'al-kimia,' meaning 'the transformation of matter</w:t>
       </w:r>
       <w:r>
         <w:rPr>
-          <w:rFonts w:ascii="TimesNewToman" w:hAnsi="TimesNewToman"/>
+          <w:rFonts w:ascii="Times New Roman" w:hAnsi="Times New Roman"/>
           <w:color w:val="000000"/>
         </w:rPr>
         <w:t>.</w:t>
       </w:r>
       <w:r>
         <w:rPr>
-          <w:rFonts w:ascii="TimesNewToman" w:hAnsi="TimesNewToman"/>
+          <w:rFonts w:ascii="Times New Roman" w:hAnsi="Times New Roman"/>
           <w:color w:val="000000"/>
         </w:rPr>
-        <w:t xml:space="preserve"> Through archaeological discoveries, the analysis of ancient texts, and the study of cultural heritage, we piece together the puzzle of history, gaining a profound appreciation for the richness and complexity of human experience</w:t>
+        <w:t>' Chemistry encompasses a wide range of phenomena, from the interactions of molecules and atoms to the behavior of substances in everyday life</w:t>
       </w:r>
       <w:r>
         <w:rPr>
-          <w:rFonts w:ascii="TimesNewToman" w:hAnsi="TimesNewToman"/>
+          <w:rFonts w:ascii="Times New Roman" w:hAnsi="Times New Roman"/>
           <w:color w:val="000000"/>
         </w:rPr>
         <w:t>.</w:t>
       </w:r>
       <w:r>
         <w:rPr>
-          <w:rFonts w:ascii="TimesNewToman" w:hAnsi="TimesNewToman"/>
+          <w:rFonts w:ascii="Times New Roman" w:hAnsi="Times New Roman"/>
           <w:color w:val="000000"/>
         </w:rPr>
-        <w:t xml:space="preserve"> The whispers of history teach us about our origins, challenge our assumptions, and inspire us to create a future worthy of those who came before us</w:t>
+        <w:t xml:space="preserve"> The impact of Chemistry extends far beyond the laboratory, influencing industries, agriculture, medicine, and technology</w:t>
       </w:r>
       <w:r>
         <w:rPr>
-          <w:rFonts w:ascii="TimesNewToman" w:hAnsi="TimesNewToman"/>
+          <w:rFonts w:ascii="Times New Roman" w:hAnsi="Times New Roman"/>
+          <w:color w:val="000000"/>
+        </w:rPr>
+        <w:t>.</w:t>
+      </w:r>
+      <w:r>
+        <w:rPr>
+          <w:rFonts w:ascii="Times New Roman" w:hAnsi="Times New Roman"/>
+          <w:color w:val="000000"/>
+        </w:rPr>
+        <w:t xml:space="preserve"> By understanding the basic principles of Chemistry, we can appreciate the molecular world around us and apply our knowledge to innovate and solve global challenges</w:t>
+      </w:r>
+      <w:r>
+        <w:rPr>
+          <w:rFonts w:ascii="Times New Roman" w:hAnsi="Times New Roman"/>
+          <w:color w:val="000000"/>
+        </w:rPr>
+        <w:t>.</w:t>
+      </w:r>
+      <w:r>
+        <w:rPr>
+          <w:rFonts w:ascii="Times New Roman" w:hAnsi="Times New Roman"/>
+          <w:color w:val="000000"/>
+        </w:rPr>
+        <w:t xml:space="preserve"> Chemistry continues to advance our understanding of the world at both the molecular and macroscopic levels, shaping our lives and fueling our scientific pursuits</w:t>
+      </w:r>
+      <w:r>
+        <w:rPr>
+          <w:rFonts w:ascii="Times New Roman" w:hAnsi="Times New Roman"/>
           <w:color w:val="000000"/>
         </w:rPr>
         <w:t>.</w:t>
       </w:r>
     </w:p>
+    <w:p/>
     <w:sectPr>
       <w:pgSz w:w="12240" w:h="15840"/>
       <w:pgMar w:top="1440" w:right="1800" w:bottom="1440" w:left="1800" w:header="720" w:footer="720" w:gutter="0"/>
@@ -653,31 +535,31 @@
       </w:rPr>
     </w:lvl>
   </w:abstractNum>
-  <w:num w:numId="1" w16cid:durableId="720787252">
+  <w:num w:numId="1" w16cid:durableId="1857039917">
     <w:abstractNumId w:val="8"/>
   </w:num>
-  <w:num w:numId="2" w16cid:durableId="2125347171">
+  <w:num w:numId="2" w16cid:durableId="1300261257">
     <w:abstractNumId w:val="6"/>
   </w:num>
-  <w:num w:numId="3" w16cid:durableId="700940096">
+  <w:num w:numId="3" w16cid:durableId="334460430">
     <w:abstractNumId w:val="5"/>
   </w:num>
-  <w:num w:numId="4" w16cid:durableId="630676412">
+  <w:num w:numId="4" w16cid:durableId="804275171">
     <w:abstractNumId w:val="4"/>
   </w:num>
-  <w:num w:numId="5" w16cid:durableId="1626161305">
+  <w:num w:numId="5" w16cid:durableId="2086145075">
     <w:abstractNumId w:val="7"/>
   </w:num>
-  <w:num w:numId="6" w16cid:durableId="269629244">
+  <w:num w:numId="6" w16cid:durableId="202406751">
     <w:abstractNumId w:val="3"/>
   </w:num>
-  <w:num w:numId="7" w16cid:durableId="1737974733">
+  <w:num w:numId="7" w16cid:durableId="1593708847">
     <w:abstractNumId w:val="2"/>
   </w:num>
-  <w:num w:numId="8" w16cid:durableId="1470249768">
+  <w:num w:numId="8" w16cid:durableId="886188687">
     <w:abstractNumId w:val="1"/>
   </w:num>
-  <w:num w:numId="9" w16cid:durableId="12079062">
+  <w:num w:numId="9" w16cid:durableId="258224821">
     <w:abstractNumId w:val="0"/>
   </w:num>
 </w:numbering>
